--- a/ДР_Финиш.docx
+++ b/ДР_Финиш.docx
@@ -17030,8 +17030,6 @@
         </w:rPr>
         <w:t>np</w:t>
       </w:r>
-      <w:bookmarkStart w:id="0" w:name="_GoBack"/>
-      <w:bookmarkEnd w:id="0"/>
       <w:proofErr w:type="spellEnd"/>
     </w:p>
     <w:p>
@@ -17378,6 +17376,30 @@
           <w:lang w:eastAsia="ru-RU"/>
         </w:rPr>
         <w:t>])</w:t>
+      </w:r>
+    </w:p>
+    <w:p>
+      <w:pPr>
+        <w:shd w:val="clear" w:color="auto" w:fill="1E1E1E"/>
+        <w:suppressAutoHyphens w:val="0"/>
+        <w:spacing w:line="285" w:lineRule="atLeast"/>
+        <w:rPr>
+          <w:rFonts w:ascii="Consolas" w:hAnsi="Consolas"/>
+          <w:color w:val="D4D4D4"/>
+          <w:sz w:val="21"/>
+          <w:szCs w:val="21"/>
+          <w:lang w:eastAsia="ru-RU"/>
+        </w:rPr>
+      </w:pPr>
+      <w:r>
+        <w:rPr>
+          <w:rFonts w:ascii="Consolas" w:hAnsi="Consolas"/>
+          <w:color w:val="D4D4D4"/>
+          <w:sz w:val="21"/>
+          <w:szCs w:val="21"/>
+          <w:lang w:val="en-US" w:eastAsia="ru-RU"/>
+        </w:rPr>
+        <w:t>s</w:t>
       </w:r>
     </w:p>
     <w:p>
@@ -34437,6 +34459,7 @@
           <w:lang w:val="en-US"/>
         </w:rPr>
       </w:pPr>
+      <w:bookmarkStart w:id="0" w:name="_GoBack"/>
       <w:r>
         <w:rPr>
           <w:noProof/>
@@ -34487,6 +34510,7 @@
           </wp:inline>
         </w:drawing>
       </w:r>
+      <w:bookmarkEnd w:id="0"/>
     </w:p>
     <w:p>
       <w:pPr>
@@ -42988,7 +43012,7 @@
         <v:path o:extrusionok="f" gradientshapeok="t" o:connecttype="rect"/>
         <o:lock v:ext="edit" aspectratio="t"/>
       </v:shapetype>
-      <v:shape id="_x0000_i1029" type="#_x0000_t75" style="width:11.25pt;height:11.25pt" o:bullet="t">
+      <v:shape id="_x0000_i1032" type="#_x0000_t75" style="width:11.25pt;height:11.25pt" o:bullet="t">
         <v:imagedata r:id="rId1" o:title="mso4B45"/>
       </v:shape>
     </w:pict>
@@ -51748,7 +51772,7 @@
 </file>
 
 <file path=customXml/itemProps1.xml><?xml version="1.0" encoding="utf-8"?>
-<ds:datastoreItem xmlns:ds="http://schemas.openxmlformats.org/officeDocument/2006/customXml" ds:itemID="{87FDD18C-E50A-414A-9940-5F5F97A60798}">
+<ds:datastoreItem xmlns:ds="http://schemas.openxmlformats.org/officeDocument/2006/customXml" ds:itemID="{91532213-A5AD-441C-9AA3-612DE61F0D55}">
   <ds:schemaRefs>
     <ds:schemaRef ds:uri="http://schemas.openxmlformats.org/officeDocument/2006/bibliography"/>
   </ds:schemaRefs>
